--- a/Test_BP/Fol_2k_files_500(2)/de-DE/file 500_2 - Copy (54)_de.docx
+++ b/Test_BP/Fol_2k_files_500(2)/de-DE/file 500_2 - Copy (54)_de.docx
@@ -1,7 +1,7 @@
 
 <file path=word/document.xml><?xml version="1.0" encoding="utf-8"?>
 <w:document xmlns:wpc="http://schemas.microsoft.com/office/word/2010/wordprocessingCanvas" xmlns:cx="http://schemas.microsoft.com/office/drawing/2014/chartex" xmlns:cx1="http://schemas.microsoft.com/office/drawing/2015/9/8/chartex" xmlns:cx2="http://schemas.microsoft.com/office/drawing/2015/10/21/chartex" xmlns:cx3="http://schemas.microsoft.com/office/drawing/2016/5/9/chartex" xmlns:cx4="http://schemas.microsoft.com/office/drawing/2016/5/10/chartex" xmlns:cx5="http://schemas.microsoft.com/office/drawing/2016/5/11/chartex" xmlns:mc="http://schemas.openxmlformats.org/markup-compatibility/2006" xmlns:o="urn:schemas-microsoft-com:office:office" xmlns:r="http://schemas.openxmlformats.org/officeDocument/2006/relationships" xmlns:m="http://schemas.openxmlformats.org/officeDocument/2006/math" xmlns:v="urn:schemas-microsoft-com:vml" xmlns:wp14="http://schemas.microsoft.com/office/word/2010/wordprocessingDrawing" xmlns:wp="http://schemas.openxmlformats.org/drawingml/2006/wordprocessingDrawing" xmlns:w10="urn:schemas-microsoft-com:office:word" xmlns:w="http://schemas.openxmlformats.org/wordprocessingml/2006/main" xmlns:w14="http://schemas.microsoft.com/office/word/2010/wordml" xmlns:w15="http://schemas.microsoft.com/office/word/2012/wordml" xmlns:wne="http://schemas.microsoft.com/office/word/2006/wordml" xmlns:wpg="http://schemas.microsoft.com/office/word/2010/wordprocessingGroup" xmlns:wpi="http://schemas.microsoft.com/office/word/2010/wordprocessingInk" xmlns:wps="http://schemas.microsoft.com/office/word/2010/wordprocessingShape" mc:Ignorable="w14 w15 wp14">
-  <!-- Generated by Aspose.Words for Java 20.12.0 -->
+  <!-- Generated by Aspose.Words for Java 21.10.0 -->
   <w:body>
     <w:p>
       <w:pPr>
@@ -35,44 +35,44 @@
           <w:highlight w:val="none"/>
           <w:u w:val="none" w:color="auto"/>
           <w:effect w:val="none"/>
-          <w:bdr w:val="nil"/>
-          <w:shd w:val="clear" w:color="auto" w:fill="auto"/>
-          <w:vertAlign w:val="baseline"/>
-          <w:rtl w:val="0"/>
-          <w:cs w:val="0"/>
-          <w:lang w:val="de-DE" w:eastAsia="zh-TW" w:bidi="ar-SA"/>
-        </w:rPr>
-        <w:t>t èêxcèêpt tóö sóö tèêmpèêr mýýtýýââl tââstèês móöthèêr.</w:t>
-      </w:r>
-      <w:r>
-        <w:rPr>
-          <w:rStyle w:val="DefaultParagraphFont"/>
-          <w:rFonts w:ascii="Calibri" w:eastAsia="Calibri" w:hAnsi="Calibri" w:cs="Calibri"/>
-          <w:b w:val="0"/>
-          <w:bCs w:val="0"/>
-          <w:i w:val="0"/>
-          <w:iCs w:val="0"/>
-          <w:caps w:val="0"/>
-          <w:smallCaps w:val="0"/>
-          <w:strike w:val="0"/>
-          <w:dstrike w:val="0"/>
-          <w:outline w:val="0"/>
-          <w:shadow w:val="0"/>
-          <w:emboss w:val="0"/>
-          <w:imprint w:val="0"/>
-          <w:noProof w:val="0"/>
-          <w:vanish w:val="0"/>
-          <w:color w:val="auto"/>
-          <w:spacing w:val="0"/>
-          <w:w w:val="100"/>
-          <w:kern w:val="0"/>
-          <w:position w:val="0"/>
-          <w:sz w:val="22"/>
-          <w:szCs w:val="22"/>
-          <w:highlight w:val="none"/>
-          <w:u w:val="none" w:color="auto"/>
-          <w:effect w:val="none"/>
-          <w:bdr w:val="nil"/>
+          <w:bdr w:val="none" w:sz="0" w:space="0" w:color="auto"/>
+          <w:shd w:val="clear" w:color="auto" w:fill="auto"/>
+          <w:vertAlign w:val="baseline"/>
+          <w:rtl w:val="0"/>
+          <w:cs w:val="0"/>
+          <w:lang w:val="de-DE" w:eastAsia="zh-TW" w:bidi="ar-SA"/>
+        </w:rPr>
+        <w:t>t èéxcèépt tóô sóô tèémpèér mùútùúäål täåstèés móôthèér.</w:t>
+      </w:r>
+      <w:r>
+        <w:rPr>
+          <w:rStyle w:val="DefaultParagraphFont"/>
+          <w:rFonts w:ascii="Calibri" w:eastAsia="Calibri" w:hAnsi="Calibri" w:cs="Calibri"/>
+          <w:b w:val="0"/>
+          <w:bCs w:val="0"/>
+          <w:i w:val="0"/>
+          <w:iCs w:val="0"/>
+          <w:caps w:val="0"/>
+          <w:smallCaps w:val="0"/>
+          <w:strike w:val="0"/>
+          <w:dstrike w:val="0"/>
+          <w:outline w:val="0"/>
+          <w:shadow w:val="0"/>
+          <w:emboss w:val="0"/>
+          <w:imprint w:val="0"/>
+          <w:noProof w:val="0"/>
+          <w:vanish w:val="0"/>
+          <w:color w:val="auto"/>
+          <w:spacing w:val="0"/>
+          <w:w w:val="100"/>
+          <w:kern w:val="0"/>
+          <w:position w:val="0"/>
+          <w:sz w:val="22"/>
+          <w:szCs w:val="22"/>
+          <w:highlight w:val="none"/>
+          <w:u w:val="none" w:color="auto"/>
+          <w:effect w:val="none"/>
+          <w:bdr w:val="none" w:sz="0" w:space="0" w:color="auto"/>
           <w:shd w:val="clear" w:color="auto" w:fill="auto"/>
           <w:vertAlign w:val="baseline"/>
           <w:rtl w:val="0"/>
@@ -109,44 +109,44 @@
           <w:highlight w:val="none"/>
           <w:u w:val="none" w:color="auto"/>
           <w:effect w:val="none"/>
-          <w:bdr w:val="nil"/>
-          <w:shd w:val="clear" w:color="auto" w:fill="auto"/>
-          <w:vertAlign w:val="baseline"/>
-          <w:rtl w:val="0"/>
-          <w:cs w:val="0"/>
-          <w:lang w:val="de-DE" w:eastAsia="zh-TW" w:bidi="ar-SA"/>
-        </w:rPr>
-        <w:t>Ïntêêrêêstêêd cúùltîîvàâtêêd îîts côòntîînúùîîng nôòw yêêt àârêê.</w:t>
-      </w:r>
-      <w:r>
-        <w:rPr>
-          <w:rStyle w:val="DefaultParagraphFont"/>
-          <w:rFonts w:ascii="Calibri" w:eastAsia="Calibri" w:hAnsi="Calibri" w:cs="Calibri"/>
-          <w:b w:val="0"/>
-          <w:bCs w:val="0"/>
-          <w:i w:val="0"/>
-          <w:iCs w:val="0"/>
-          <w:caps w:val="0"/>
-          <w:smallCaps w:val="0"/>
-          <w:strike w:val="0"/>
-          <w:dstrike w:val="0"/>
-          <w:outline w:val="0"/>
-          <w:shadow w:val="0"/>
-          <w:emboss w:val="0"/>
-          <w:imprint w:val="0"/>
-          <w:noProof w:val="0"/>
-          <w:vanish w:val="0"/>
-          <w:color w:val="auto"/>
-          <w:spacing w:val="0"/>
-          <w:w w:val="100"/>
-          <w:kern w:val="0"/>
-          <w:position w:val="0"/>
-          <w:sz w:val="22"/>
-          <w:szCs w:val="22"/>
-          <w:highlight w:val="none"/>
-          <w:u w:val="none" w:color="auto"/>
-          <w:effect w:val="none"/>
-          <w:bdr w:val="nil"/>
+          <w:bdr w:val="none" w:sz="0" w:space="0" w:color="auto"/>
+          <w:shd w:val="clear" w:color="auto" w:fill="auto"/>
+          <w:vertAlign w:val="baseline"/>
+          <w:rtl w:val="0"/>
+          <w:cs w:val="0"/>
+          <w:lang w:val="de-DE" w:eastAsia="zh-TW" w:bidi="ar-SA"/>
+        </w:rPr>
+        <w:t>Íntéérééstééd cûúltîìvâätééd îìts cõòntîìnûúîìng nõòw yéét âäréé.</w:t>
+      </w:r>
+      <w:r>
+        <w:rPr>
+          <w:rStyle w:val="DefaultParagraphFont"/>
+          <w:rFonts w:ascii="Calibri" w:eastAsia="Calibri" w:hAnsi="Calibri" w:cs="Calibri"/>
+          <w:b w:val="0"/>
+          <w:bCs w:val="0"/>
+          <w:i w:val="0"/>
+          <w:iCs w:val="0"/>
+          <w:caps w:val="0"/>
+          <w:smallCaps w:val="0"/>
+          <w:strike w:val="0"/>
+          <w:dstrike w:val="0"/>
+          <w:outline w:val="0"/>
+          <w:shadow w:val="0"/>
+          <w:emboss w:val="0"/>
+          <w:imprint w:val="0"/>
+          <w:noProof w:val="0"/>
+          <w:vanish w:val="0"/>
+          <w:color w:val="auto"/>
+          <w:spacing w:val="0"/>
+          <w:w w:val="100"/>
+          <w:kern w:val="0"/>
+          <w:position w:val="0"/>
+          <w:sz w:val="22"/>
+          <w:szCs w:val="22"/>
+          <w:highlight w:val="none"/>
+          <w:u w:val="none" w:color="auto"/>
+          <w:effect w:val="none"/>
+          <w:bdr w:val="none" w:sz="0" w:space="0" w:color="auto"/>
           <w:shd w:val="clear" w:color="auto" w:fill="auto"/>
           <w:vertAlign w:val="baseline"/>
           <w:rtl w:val="0"/>
@@ -183,44 +183,44 @@
           <w:highlight w:val="none"/>
           <w:u w:val="none" w:color="auto"/>
           <w:effect w:val="none"/>
-          <w:bdr w:val="nil"/>
-          <w:shd w:val="clear" w:color="auto" w:fill="auto"/>
-          <w:vertAlign w:val="baseline"/>
-          <w:rtl w:val="0"/>
-          <w:cs w:val="0"/>
-          <w:lang w:val="de-DE" w:eastAsia="zh-TW" w:bidi="ar-SA"/>
-        </w:rPr>
-        <w:t>Òýüt ïíntéérééstééd ãäccééptãäncéé õõýür pãärtïíãälïíty ãäffrõõntïíng ýünplééãäsãänt why ãädd.</w:t>
-      </w:r>
-      <w:r>
-        <w:rPr>
-          <w:rStyle w:val="DefaultParagraphFont"/>
-          <w:rFonts w:ascii="Calibri" w:eastAsia="Calibri" w:hAnsi="Calibri" w:cs="Calibri"/>
-          <w:b w:val="0"/>
-          <w:bCs w:val="0"/>
-          <w:i w:val="0"/>
-          <w:iCs w:val="0"/>
-          <w:caps w:val="0"/>
-          <w:smallCaps w:val="0"/>
-          <w:strike w:val="0"/>
-          <w:dstrike w:val="0"/>
-          <w:outline w:val="0"/>
-          <w:shadow w:val="0"/>
-          <w:emboss w:val="0"/>
-          <w:imprint w:val="0"/>
-          <w:noProof w:val="0"/>
-          <w:vanish w:val="0"/>
-          <w:color w:val="auto"/>
-          <w:spacing w:val="0"/>
-          <w:w w:val="100"/>
-          <w:kern w:val="0"/>
-          <w:position w:val="0"/>
-          <w:sz w:val="22"/>
-          <w:szCs w:val="22"/>
-          <w:highlight w:val="none"/>
-          <w:u w:val="none" w:color="auto"/>
-          <w:effect w:val="none"/>
-          <w:bdr w:val="nil"/>
+          <w:bdr w:val="none" w:sz="0" w:space="0" w:color="auto"/>
+          <w:shd w:val="clear" w:color="auto" w:fill="auto"/>
+          <w:vertAlign w:val="baseline"/>
+          <w:rtl w:val="0"/>
+          <w:cs w:val="0"/>
+          <w:lang w:val="de-DE" w:eastAsia="zh-TW" w:bidi="ar-SA"/>
+        </w:rPr>
+        <w:t>Öýýt ííntéérééstééd ààccééptààncéé öóýýr pààrtííààlííty ààffröóntííng ýýnplééààsàànt why ààdd.</w:t>
+      </w:r>
+      <w:r>
+        <w:rPr>
+          <w:rStyle w:val="DefaultParagraphFont"/>
+          <w:rFonts w:ascii="Calibri" w:eastAsia="Calibri" w:hAnsi="Calibri" w:cs="Calibri"/>
+          <w:b w:val="0"/>
+          <w:bCs w:val="0"/>
+          <w:i w:val="0"/>
+          <w:iCs w:val="0"/>
+          <w:caps w:val="0"/>
+          <w:smallCaps w:val="0"/>
+          <w:strike w:val="0"/>
+          <w:dstrike w:val="0"/>
+          <w:outline w:val="0"/>
+          <w:shadow w:val="0"/>
+          <w:emboss w:val="0"/>
+          <w:imprint w:val="0"/>
+          <w:noProof w:val="0"/>
+          <w:vanish w:val="0"/>
+          <w:color w:val="auto"/>
+          <w:spacing w:val="0"/>
+          <w:w w:val="100"/>
+          <w:kern w:val="0"/>
+          <w:position w:val="0"/>
+          <w:sz w:val="22"/>
+          <w:szCs w:val="22"/>
+          <w:highlight w:val="none"/>
+          <w:u w:val="none" w:color="auto"/>
+          <w:effect w:val="none"/>
+          <w:bdr w:val="none" w:sz="0" w:space="0" w:color="auto"/>
           <w:shd w:val="clear" w:color="auto" w:fill="auto"/>
           <w:vertAlign w:val="baseline"/>
           <w:rtl w:val="0"/>
@@ -257,44 +257,44 @@
           <w:highlight w:val="none"/>
           <w:u w:val="none" w:color="auto"/>
           <w:effect w:val="none"/>
-          <w:bdr w:val="nil"/>
-          <w:shd w:val="clear" w:color="auto" w:fill="auto"/>
-          <w:vertAlign w:val="baseline"/>
-          <w:rtl w:val="0"/>
-          <w:cs w:val="0"/>
-          <w:lang w:val="de-DE" w:eastAsia="zh-TW" w:bidi="ar-SA"/>
-        </w:rPr>
-        <w:t>Êstêêêêm gáärdêên mêên yêêt shy cõöýúrsêê.</w:t>
-      </w:r>
-      <w:r>
-        <w:rPr>
-          <w:rStyle w:val="DefaultParagraphFont"/>
-          <w:rFonts w:ascii="Calibri" w:eastAsia="Calibri" w:hAnsi="Calibri" w:cs="Calibri"/>
-          <w:b w:val="0"/>
-          <w:bCs w:val="0"/>
-          <w:i w:val="0"/>
-          <w:iCs w:val="0"/>
-          <w:caps w:val="0"/>
-          <w:smallCaps w:val="0"/>
-          <w:strike w:val="0"/>
-          <w:dstrike w:val="0"/>
-          <w:outline w:val="0"/>
-          <w:shadow w:val="0"/>
-          <w:emboss w:val="0"/>
-          <w:imprint w:val="0"/>
-          <w:noProof w:val="0"/>
-          <w:vanish w:val="0"/>
-          <w:color w:val="auto"/>
-          <w:spacing w:val="0"/>
-          <w:w w:val="100"/>
-          <w:kern w:val="0"/>
-          <w:position w:val="0"/>
-          <w:sz w:val="22"/>
-          <w:szCs w:val="22"/>
-          <w:highlight w:val="none"/>
-          <w:u w:val="none" w:color="auto"/>
-          <w:effect w:val="none"/>
-          <w:bdr w:val="nil"/>
+          <w:bdr w:val="none" w:sz="0" w:space="0" w:color="auto"/>
+          <w:shd w:val="clear" w:color="auto" w:fill="auto"/>
+          <w:vertAlign w:val="baseline"/>
+          <w:rtl w:val="0"/>
+          <w:cs w:val="0"/>
+          <w:lang w:val="de-DE" w:eastAsia="zh-TW" w:bidi="ar-SA"/>
+        </w:rPr>
+        <w:t>Éstëéëém gæärdëén mëén yëét shy cöòùürsëé.</w:t>
+      </w:r>
+      <w:r>
+        <w:rPr>
+          <w:rStyle w:val="DefaultParagraphFont"/>
+          <w:rFonts w:ascii="Calibri" w:eastAsia="Calibri" w:hAnsi="Calibri" w:cs="Calibri"/>
+          <w:b w:val="0"/>
+          <w:bCs w:val="0"/>
+          <w:i w:val="0"/>
+          <w:iCs w:val="0"/>
+          <w:caps w:val="0"/>
+          <w:smallCaps w:val="0"/>
+          <w:strike w:val="0"/>
+          <w:dstrike w:val="0"/>
+          <w:outline w:val="0"/>
+          <w:shadow w:val="0"/>
+          <w:emboss w:val="0"/>
+          <w:imprint w:val="0"/>
+          <w:noProof w:val="0"/>
+          <w:vanish w:val="0"/>
+          <w:color w:val="auto"/>
+          <w:spacing w:val="0"/>
+          <w:w w:val="100"/>
+          <w:kern w:val="0"/>
+          <w:position w:val="0"/>
+          <w:sz w:val="22"/>
+          <w:szCs w:val="22"/>
+          <w:highlight w:val="none"/>
+          <w:u w:val="none" w:color="auto"/>
+          <w:effect w:val="none"/>
+          <w:bdr w:val="none" w:sz="0" w:space="0" w:color="auto"/>
           <w:shd w:val="clear" w:color="auto" w:fill="auto"/>
           <w:vertAlign w:val="baseline"/>
           <w:rtl w:val="0"/>
@@ -331,44 +331,44 @@
           <w:highlight w:val="none"/>
           <w:u w:val="none" w:color="auto"/>
           <w:effect w:val="none"/>
-          <w:bdr w:val="nil"/>
-          <w:shd w:val="clear" w:color="auto" w:fill="auto"/>
-          <w:vertAlign w:val="baseline"/>
-          <w:rtl w:val="0"/>
-          <w:cs w:val="0"/>
-          <w:lang w:val="de-DE" w:eastAsia="zh-TW" w:bidi="ar-SA"/>
-        </w:rPr>
-        <w:t>Côònsûültêèd ûüp my tôòlêèràábly sôòmêètïìmêès pêèrpêètûüàál ôòh.</w:t>
-      </w:r>
-      <w:r>
-        <w:rPr>
-          <w:rStyle w:val="DefaultParagraphFont"/>
-          <w:rFonts w:ascii="Calibri" w:eastAsia="Calibri" w:hAnsi="Calibri" w:cs="Calibri"/>
-          <w:b w:val="0"/>
-          <w:bCs w:val="0"/>
-          <w:i w:val="0"/>
-          <w:iCs w:val="0"/>
-          <w:caps w:val="0"/>
-          <w:smallCaps w:val="0"/>
-          <w:strike w:val="0"/>
-          <w:dstrike w:val="0"/>
-          <w:outline w:val="0"/>
-          <w:shadow w:val="0"/>
-          <w:emboss w:val="0"/>
-          <w:imprint w:val="0"/>
-          <w:noProof w:val="0"/>
-          <w:vanish w:val="0"/>
-          <w:color w:val="auto"/>
-          <w:spacing w:val="0"/>
-          <w:w w:val="100"/>
-          <w:kern w:val="0"/>
-          <w:position w:val="0"/>
-          <w:sz w:val="22"/>
-          <w:szCs w:val="22"/>
-          <w:highlight w:val="none"/>
-          <w:u w:val="none" w:color="auto"/>
-          <w:effect w:val="none"/>
-          <w:bdr w:val="nil"/>
+          <w:bdr w:val="none" w:sz="0" w:space="0" w:color="auto"/>
+          <w:shd w:val="clear" w:color="auto" w:fill="auto"/>
+          <w:vertAlign w:val="baseline"/>
+          <w:rtl w:val="0"/>
+          <w:cs w:val="0"/>
+          <w:lang w:val="de-DE" w:eastAsia="zh-TW" w:bidi="ar-SA"/>
+        </w:rPr>
+        <w:t>Côõnsûùltëèd ûùp my tôõlëèràãbly sôõmëètïïmëès pëèrpëètûùàãl ôõh.</w:t>
+      </w:r>
+      <w:r>
+        <w:rPr>
+          <w:rStyle w:val="DefaultParagraphFont"/>
+          <w:rFonts w:ascii="Calibri" w:eastAsia="Calibri" w:hAnsi="Calibri" w:cs="Calibri"/>
+          <w:b w:val="0"/>
+          <w:bCs w:val="0"/>
+          <w:i w:val="0"/>
+          <w:iCs w:val="0"/>
+          <w:caps w:val="0"/>
+          <w:smallCaps w:val="0"/>
+          <w:strike w:val="0"/>
+          <w:dstrike w:val="0"/>
+          <w:outline w:val="0"/>
+          <w:shadow w:val="0"/>
+          <w:emboss w:val="0"/>
+          <w:imprint w:val="0"/>
+          <w:noProof w:val="0"/>
+          <w:vanish w:val="0"/>
+          <w:color w:val="auto"/>
+          <w:spacing w:val="0"/>
+          <w:w w:val="100"/>
+          <w:kern w:val="0"/>
+          <w:position w:val="0"/>
+          <w:sz w:val="22"/>
+          <w:szCs w:val="22"/>
+          <w:highlight w:val="none"/>
+          <w:u w:val="none" w:color="auto"/>
+          <w:effect w:val="none"/>
+          <w:bdr w:val="none" w:sz="0" w:space="0" w:color="auto"/>
           <w:shd w:val="clear" w:color="auto" w:fill="auto"/>
           <w:vertAlign w:val="baseline"/>
           <w:rtl w:val="0"/>
@@ -405,44 +405,44 @@
           <w:highlight w:val="none"/>
           <w:u w:val="none" w:color="auto"/>
           <w:effect w:val="none"/>
-          <w:bdr w:val="nil"/>
-          <w:shd w:val="clear" w:color="auto" w:fill="auto"/>
-          <w:vertAlign w:val="baseline"/>
-          <w:rtl w:val="0"/>
-          <w:cs w:val="0"/>
-          <w:lang w:val="de-DE" w:eastAsia="zh-TW" w:bidi="ar-SA"/>
-        </w:rPr>
-        <w:t>Èxprêêssïïòön âåccêêptâåncêê ïïmprùüdêêncêê pâårtïïcùülâår hâåd êêâåt ùünsâåtïïâåblêê.</w:t>
-      </w:r>
-      <w:r>
-        <w:rPr>
-          <w:rStyle w:val="DefaultParagraphFont"/>
-          <w:rFonts w:ascii="Calibri" w:eastAsia="Calibri" w:hAnsi="Calibri" w:cs="Calibri"/>
-          <w:b w:val="0"/>
-          <w:bCs w:val="0"/>
-          <w:i w:val="0"/>
-          <w:iCs w:val="0"/>
-          <w:caps w:val="0"/>
-          <w:smallCaps w:val="0"/>
-          <w:strike w:val="0"/>
-          <w:dstrike w:val="0"/>
-          <w:outline w:val="0"/>
-          <w:shadow w:val="0"/>
-          <w:emboss w:val="0"/>
-          <w:imprint w:val="0"/>
-          <w:noProof w:val="0"/>
-          <w:vanish w:val="0"/>
-          <w:color w:val="auto"/>
-          <w:spacing w:val="0"/>
-          <w:w w:val="100"/>
-          <w:kern w:val="0"/>
-          <w:position w:val="0"/>
-          <w:sz w:val="22"/>
-          <w:szCs w:val="22"/>
-          <w:highlight w:val="none"/>
-          <w:u w:val="none" w:color="auto"/>
-          <w:effect w:val="none"/>
-          <w:bdr w:val="nil"/>
+          <w:bdr w:val="none" w:sz="0" w:space="0" w:color="auto"/>
+          <w:shd w:val="clear" w:color="auto" w:fill="auto"/>
+          <w:vertAlign w:val="baseline"/>
+          <w:rtl w:val="0"/>
+          <w:cs w:val="0"/>
+          <w:lang w:val="de-DE" w:eastAsia="zh-TW" w:bidi="ar-SA"/>
+        </w:rPr>
+        <w:t>Êxprëéssïîòön åâccëéptåâncëé ïîmprüùdëéncëé påârtïîcüùlåâr håâd ëéåât üùnsåâtïîåâblëé.</w:t>
+      </w:r>
+      <w:r>
+        <w:rPr>
+          <w:rStyle w:val="DefaultParagraphFont"/>
+          <w:rFonts w:ascii="Calibri" w:eastAsia="Calibri" w:hAnsi="Calibri" w:cs="Calibri"/>
+          <w:b w:val="0"/>
+          <w:bCs w:val="0"/>
+          <w:i w:val="0"/>
+          <w:iCs w:val="0"/>
+          <w:caps w:val="0"/>
+          <w:smallCaps w:val="0"/>
+          <w:strike w:val="0"/>
+          <w:dstrike w:val="0"/>
+          <w:outline w:val="0"/>
+          <w:shadow w:val="0"/>
+          <w:emboss w:val="0"/>
+          <w:imprint w:val="0"/>
+          <w:noProof w:val="0"/>
+          <w:vanish w:val="0"/>
+          <w:color w:val="auto"/>
+          <w:spacing w:val="0"/>
+          <w:w w:val="100"/>
+          <w:kern w:val="0"/>
+          <w:position w:val="0"/>
+          <w:sz w:val="22"/>
+          <w:szCs w:val="22"/>
+          <w:highlight w:val="none"/>
+          <w:u w:val="none" w:color="auto"/>
+          <w:effect w:val="none"/>
+          <w:bdr w:val="none" w:sz="0" w:space="0" w:color="auto"/>
           <w:shd w:val="clear" w:color="auto" w:fill="auto"/>
           <w:vertAlign w:val="baseline"/>
           <w:rtl w:val="0"/>
@@ -485,44 +485,44 @@
           <w:highlight w:val="none"/>
           <w:u w:val="none" w:color="auto"/>
           <w:effect w:val="none"/>
-          <w:bdr w:val="nil"/>
-          <w:shd w:val="clear" w:color="auto" w:fill="auto"/>
-          <w:vertAlign w:val="baseline"/>
-          <w:rtl w:val="0"/>
-          <w:cs w:val="0"/>
-          <w:lang w:val="de-DE" w:eastAsia="zh-TW" w:bidi="ar-SA"/>
-        </w:rPr>
-        <w:t>Hàæd dèènöôtíìng pröôpèèrly jöôíìntùúrèè yöôùú öôccàæsíìöôn díìrèèctly ràæíìllèèry.</w:t>
-      </w:r>
-      <w:r>
-        <w:rPr>
-          <w:rStyle w:val="DefaultParagraphFont"/>
-          <w:rFonts w:ascii="Calibri" w:eastAsia="Calibri" w:hAnsi="Calibri" w:cs="Calibri"/>
-          <w:b w:val="0"/>
-          <w:bCs w:val="0"/>
-          <w:i w:val="0"/>
-          <w:iCs w:val="0"/>
-          <w:caps w:val="0"/>
-          <w:smallCaps w:val="0"/>
-          <w:strike w:val="0"/>
-          <w:dstrike w:val="0"/>
-          <w:outline w:val="0"/>
-          <w:shadow w:val="0"/>
-          <w:emboss w:val="0"/>
-          <w:imprint w:val="0"/>
-          <w:noProof w:val="0"/>
-          <w:vanish w:val="0"/>
-          <w:color w:val="auto"/>
-          <w:spacing w:val="0"/>
-          <w:w w:val="100"/>
-          <w:kern w:val="0"/>
-          <w:position w:val="0"/>
-          <w:sz w:val="22"/>
-          <w:szCs w:val="22"/>
-          <w:highlight w:val="none"/>
-          <w:u w:val="none" w:color="auto"/>
-          <w:effect w:val="none"/>
-          <w:bdr w:val="nil"/>
+          <w:bdr w:val="none" w:sz="0" w:space="0" w:color="auto"/>
+          <w:shd w:val="clear" w:color="auto" w:fill="auto"/>
+          <w:vertAlign w:val="baseline"/>
+          <w:rtl w:val="0"/>
+          <w:cs w:val="0"/>
+          <w:lang w:val="de-DE" w:eastAsia="zh-TW" w:bidi="ar-SA"/>
+        </w:rPr>
+        <w:t>Háâd dëènöòtïíng pröòpëèrly jöòïíntýùrëè yöòýù öòccáâsïíöòn dïírëèctly ráâïíllëèry.</w:t>
+      </w:r>
+      <w:r>
+        <w:rPr>
+          <w:rStyle w:val="DefaultParagraphFont"/>
+          <w:rFonts w:ascii="Calibri" w:eastAsia="Calibri" w:hAnsi="Calibri" w:cs="Calibri"/>
+          <w:b w:val="0"/>
+          <w:bCs w:val="0"/>
+          <w:i w:val="0"/>
+          <w:iCs w:val="0"/>
+          <w:caps w:val="0"/>
+          <w:smallCaps w:val="0"/>
+          <w:strike w:val="0"/>
+          <w:dstrike w:val="0"/>
+          <w:outline w:val="0"/>
+          <w:shadow w:val="0"/>
+          <w:emboss w:val="0"/>
+          <w:imprint w:val="0"/>
+          <w:noProof w:val="0"/>
+          <w:vanish w:val="0"/>
+          <w:color w:val="auto"/>
+          <w:spacing w:val="0"/>
+          <w:w w:val="100"/>
+          <w:kern w:val="0"/>
+          <w:position w:val="0"/>
+          <w:sz w:val="22"/>
+          <w:szCs w:val="22"/>
+          <w:highlight w:val="none"/>
+          <w:u w:val="none" w:color="auto"/>
+          <w:effect w:val="none"/>
+          <w:bdr w:val="none" w:sz="0" w:space="0" w:color="auto"/>
           <w:shd w:val="clear" w:color="auto" w:fill="auto"/>
           <w:vertAlign w:val="baseline"/>
           <w:rtl w:val="0"/>
@@ -559,44 +559,44 @@
           <w:highlight w:val="none"/>
           <w:u w:val="none" w:color="auto"/>
           <w:effect w:val="none"/>
-          <w:bdr w:val="nil"/>
-          <w:shd w:val="clear" w:color="auto" w:fill="auto"/>
-          <w:vertAlign w:val="baseline"/>
-          <w:rtl w:val="0"/>
-          <w:cs w:val="0"/>
-          <w:lang w:val="de-DE" w:eastAsia="zh-TW" w:bidi="ar-SA"/>
-        </w:rPr>
-        <w:t>Ïn sææìíd töö ööf pöööör fûüll bêê pööst fææcêê snûüg.</w:t>
-      </w:r>
-      <w:r>
-        <w:rPr>
-          <w:rStyle w:val="DefaultParagraphFont"/>
-          <w:rFonts w:ascii="Calibri" w:eastAsia="Calibri" w:hAnsi="Calibri" w:cs="Calibri"/>
-          <w:b w:val="0"/>
-          <w:bCs w:val="0"/>
-          <w:i w:val="0"/>
-          <w:iCs w:val="0"/>
-          <w:caps w:val="0"/>
-          <w:smallCaps w:val="0"/>
-          <w:strike w:val="0"/>
-          <w:dstrike w:val="0"/>
-          <w:outline w:val="0"/>
-          <w:shadow w:val="0"/>
-          <w:emboss w:val="0"/>
-          <w:imprint w:val="0"/>
-          <w:noProof w:val="0"/>
-          <w:vanish w:val="0"/>
-          <w:color w:val="auto"/>
-          <w:spacing w:val="0"/>
-          <w:w w:val="100"/>
-          <w:kern w:val="0"/>
-          <w:position w:val="0"/>
-          <w:sz w:val="22"/>
-          <w:szCs w:val="22"/>
-          <w:highlight w:val="none"/>
-          <w:u w:val="none" w:color="auto"/>
-          <w:effect w:val="none"/>
-          <w:bdr w:val="nil"/>
+          <w:bdr w:val="none" w:sz="0" w:space="0" w:color="auto"/>
+          <w:shd w:val="clear" w:color="auto" w:fill="auto"/>
+          <w:vertAlign w:val="baseline"/>
+          <w:rtl w:val="0"/>
+          <w:cs w:val="0"/>
+          <w:lang w:val="de-DE" w:eastAsia="zh-TW" w:bidi="ar-SA"/>
+        </w:rPr>
+        <w:t>În sæãììd tóô óôf póôóôr fùúll bëê póôst fæãcëê snùúg.</w:t>
+      </w:r>
+      <w:r>
+        <w:rPr>
+          <w:rStyle w:val="DefaultParagraphFont"/>
+          <w:rFonts w:ascii="Calibri" w:eastAsia="Calibri" w:hAnsi="Calibri" w:cs="Calibri"/>
+          <w:b w:val="0"/>
+          <w:bCs w:val="0"/>
+          <w:i w:val="0"/>
+          <w:iCs w:val="0"/>
+          <w:caps w:val="0"/>
+          <w:smallCaps w:val="0"/>
+          <w:strike w:val="0"/>
+          <w:dstrike w:val="0"/>
+          <w:outline w:val="0"/>
+          <w:shadow w:val="0"/>
+          <w:emboss w:val="0"/>
+          <w:imprint w:val="0"/>
+          <w:noProof w:val="0"/>
+          <w:vanish w:val="0"/>
+          <w:color w:val="auto"/>
+          <w:spacing w:val="0"/>
+          <w:w w:val="100"/>
+          <w:kern w:val="0"/>
+          <w:position w:val="0"/>
+          <w:sz w:val="22"/>
+          <w:szCs w:val="22"/>
+          <w:highlight w:val="none"/>
+          <w:u w:val="none" w:color="auto"/>
+          <w:effect w:val="none"/>
+          <w:bdr w:val="none" w:sz="0" w:space="0" w:color="auto"/>
           <w:shd w:val="clear" w:color="auto" w:fill="auto"/>
           <w:vertAlign w:val="baseline"/>
           <w:rtl w:val="0"/>
@@ -633,44 +633,44 @@
           <w:highlight w:val="none"/>
           <w:u w:val="none" w:color="auto"/>
           <w:effect w:val="none"/>
-          <w:bdr w:val="nil"/>
-          <w:shd w:val="clear" w:color="auto" w:fill="auto"/>
-          <w:vertAlign w:val="baseline"/>
-          <w:rtl w:val="0"/>
-          <w:cs w:val="0"/>
-          <w:lang w:val="de-DE" w:eastAsia="zh-TW" w:bidi="ar-SA"/>
-        </w:rPr>
-        <w:t>Întrõõdýûcêéd ìïmprýûdêéncêé sêéêé sàày ýûnplêéààsìïng dêévõõnshìïrêé ààccêéptààncêé sõõn.</w:t>
-      </w:r>
-      <w:r>
-        <w:rPr>
-          <w:rStyle w:val="DefaultParagraphFont"/>
-          <w:rFonts w:ascii="Calibri" w:eastAsia="Calibri" w:hAnsi="Calibri" w:cs="Calibri"/>
-          <w:b w:val="0"/>
-          <w:bCs w:val="0"/>
-          <w:i w:val="0"/>
-          <w:iCs w:val="0"/>
-          <w:caps w:val="0"/>
-          <w:smallCaps w:val="0"/>
-          <w:strike w:val="0"/>
-          <w:dstrike w:val="0"/>
-          <w:outline w:val="0"/>
-          <w:shadow w:val="0"/>
-          <w:emboss w:val="0"/>
-          <w:imprint w:val="0"/>
-          <w:noProof w:val="0"/>
-          <w:vanish w:val="0"/>
-          <w:color w:val="auto"/>
-          <w:spacing w:val="0"/>
-          <w:w w:val="100"/>
-          <w:kern w:val="0"/>
-          <w:position w:val="0"/>
-          <w:sz w:val="22"/>
-          <w:szCs w:val="22"/>
-          <w:highlight w:val="none"/>
-          <w:u w:val="none" w:color="auto"/>
-          <w:effect w:val="none"/>
-          <w:bdr w:val="nil"/>
+          <w:bdr w:val="none" w:sz="0" w:space="0" w:color="auto"/>
+          <w:shd w:val="clear" w:color="auto" w:fill="auto"/>
+          <w:vertAlign w:val="baseline"/>
+          <w:rtl w:val="0"/>
+          <w:cs w:val="0"/>
+          <w:lang w:val="de-DE" w:eastAsia="zh-TW" w:bidi="ar-SA"/>
+        </w:rPr>
+        <w:t>Întrõódýýcèêd íïmprýýdèêncèê sèêèê såáy ýýnplèêåásíïng dèêvõónshíïrèê åáccèêptåáncèê sõón.</w:t>
+      </w:r>
+      <w:r>
+        <w:rPr>
+          <w:rStyle w:val="DefaultParagraphFont"/>
+          <w:rFonts w:ascii="Calibri" w:eastAsia="Calibri" w:hAnsi="Calibri" w:cs="Calibri"/>
+          <w:b w:val="0"/>
+          <w:bCs w:val="0"/>
+          <w:i w:val="0"/>
+          <w:iCs w:val="0"/>
+          <w:caps w:val="0"/>
+          <w:smallCaps w:val="0"/>
+          <w:strike w:val="0"/>
+          <w:dstrike w:val="0"/>
+          <w:outline w:val="0"/>
+          <w:shadow w:val="0"/>
+          <w:emboss w:val="0"/>
+          <w:imprint w:val="0"/>
+          <w:noProof w:val="0"/>
+          <w:vanish w:val="0"/>
+          <w:color w:val="auto"/>
+          <w:spacing w:val="0"/>
+          <w:w w:val="100"/>
+          <w:kern w:val="0"/>
+          <w:position w:val="0"/>
+          <w:sz w:val="22"/>
+          <w:szCs w:val="22"/>
+          <w:highlight w:val="none"/>
+          <w:u w:val="none" w:color="auto"/>
+          <w:effect w:val="none"/>
+          <w:bdr w:val="none" w:sz="0" w:space="0" w:color="auto"/>
           <w:shd w:val="clear" w:color="auto" w:fill="auto"/>
           <w:vertAlign w:val="baseline"/>
           <w:rtl w:val="0"/>
@@ -707,44 +707,44 @@
           <w:highlight w:val="none"/>
           <w:u w:val="none" w:color="auto"/>
           <w:effect w:val="none"/>
-          <w:bdr w:val="nil"/>
-          <w:shd w:val="clear" w:color="auto" w:fill="auto"/>
-          <w:vertAlign w:val="baseline"/>
-          <w:rtl w:val="0"/>
-          <w:cs w:val="0"/>
-          <w:lang w:val="de-DE" w:eastAsia="zh-TW" w:bidi="ar-SA"/>
-        </w:rPr>
-        <w:t>Èxéêtéêr löõngéêr wíîsdöõm gåáy nöõr déêsíîgn åágéê.</w:t>
-      </w:r>
-      <w:r>
-        <w:rPr>
-          <w:rStyle w:val="DefaultParagraphFont"/>
-          <w:rFonts w:ascii="Calibri" w:eastAsia="Calibri" w:hAnsi="Calibri" w:cs="Calibri"/>
-          <w:b w:val="0"/>
-          <w:bCs w:val="0"/>
-          <w:i w:val="0"/>
-          <w:iCs w:val="0"/>
-          <w:caps w:val="0"/>
-          <w:smallCaps w:val="0"/>
-          <w:strike w:val="0"/>
-          <w:dstrike w:val="0"/>
-          <w:outline w:val="0"/>
-          <w:shadow w:val="0"/>
-          <w:emboss w:val="0"/>
-          <w:imprint w:val="0"/>
-          <w:noProof w:val="0"/>
-          <w:vanish w:val="0"/>
-          <w:color w:val="auto"/>
-          <w:spacing w:val="0"/>
-          <w:w w:val="100"/>
-          <w:kern w:val="0"/>
-          <w:position w:val="0"/>
-          <w:sz w:val="22"/>
-          <w:szCs w:val="22"/>
-          <w:highlight w:val="none"/>
-          <w:u w:val="none" w:color="auto"/>
-          <w:effect w:val="none"/>
-          <w:bdr w:val="nil"/>
+          <w:bdr w:val="none" w:sz="0" w:space="0" w:color="auto"/>
+          <w:shd w:val="clear" w:color="auto" w:fill="auto"/>
+          <w:vertAlign w:val="baseline"/>
+          <w:rtl w:val="0"/>
+          <w:cs w:val="0"/>
+          <w:lang w:val="de-DE" w:eastAsia="zh-TW" w:bidi="ar-SA"/>
+        </w:rPr>
+        <w:t>Ëxéëtéër lôòngéër wîîsdôòm gåày nôòr déësîîgn åàgéë.</w:t>
+      </w:r>
+      <w:r>
+        <w:rPr>
+          <w:rStyle w:val="DefaultParagraphFont"/>
+          <w:rFonts w:ascii="Calibri" w:eastAsia="Calibri" w:hAnsi="Calibri" w:cs="Calibri"/>
+          <w:b w:val="0"/>
+          <w:bCs w:val="0"/>
+          <w:i w:val="0"/>
+          <w:iCs w:val="0"/>
+          <w:caps w:val="0"/>
+          <w:smallCaps w:val="0"/>
+          <w:strike w:val="0"/>
+          <w:dstrike w:val="0"/>
+          <w:outline w:val="0"/>
+          <w:shadow w:val="0"/>
+          <w:emboss w:val="0"/>
+          <w:imprint w:val="0"/>
+          <w:noProof w:val="0"/>
+          <w:vanish w:val="0"/>
+          <w:color w:val="auto"/>
+          <w:spacing w:val="0"/>
+          <w:w w:val="100"/>
+          <w:kern w:val="0"/>
+          <w:position w:val="0"/>
+          <w:sz w:val="22"/>
+          <w:szCs w:val="22"/>
+          <w:highlight w:val="none"/>
+          <w:u w:val="none" w:color="auto"/>
+          <w:effect w:val="none"/>
+          <w:bdr w:val="none" w:sz="0" w:space="0" w:color="auto"/>
           <w:shd w:val="clear" w:color="auto" w:fill="auto"/>
           <w:vertAlign w:val="baseline"/>
           <w:rtl w:val="0"/>
@@ -781,44 +781,44 @@
           <w:highlight w:val="none"/>
           <w:u w:val="none" w:color="auto"/>
           <w:effect w:val="none"/>
-          <w:bdr w:val="nil"/>
-          <w:shd w:val="clear" w:color="auto" w:fill="auto"/>
-          <w:vertAlign w:val="baseline"/>
-          <w:rtl w:val="0"/>
-          <w:cs w:val="0"/>
-          <w:lang w:val="de-DE" w:eastAsia="zh-TW" w:bidi="ar-SA"/>
-        </w:rPr>
-        <w:t>Åm wéêäáthéêr töö éêntéêréêd nöörläánd nöö íïn shööwíïng séêrvíïcéê.</w:t>
-      </w:r>
-      <w:r>
-        <w:rPr>
-          <w:rStyle w:val="DefaultParagraphFont"/>
-          <w:rFonts w:ascii="Calibri" w:eastAsia="Calibri" w:hAnsi="Calibri" w:cs="Calibri"/>
-          <w:b w:val="0"/>
-          <w:bCs w:val="0"/>
-          <w:i w:val="0"/>
-          <w:iCs w:val="0"/>
-          <w:caps w:val="0"/>
-          <w:smallCaps w:val="0"/>
-          <w:strike w:val="0"/>
-          <w:dstrike w:val="0"/>
-          <w:outline w:val="0"/>
-          <w:shadow w:val="0"/>
-          <w:emboss w:val="0"/>
-          <w:imprint w:val="0"/>
-          <w:noProof w:val="0"/>
-          <w:vanish w:val="0"/>
-          <w:color w:val="auto"/>
-          <w:spacing w:val="0"/>
-          <w:w w:val="100"/>
-          <w:kern w:val="0"/>
-          <w:position w:val="0"/>
-          <w:sz w:val="22"/>
-          <w:szCs w:val="22"/>
-          <w:highlight w:val="none"/>
-          <w:u w:val="none" w:color="auto"/>
-          <w:effect w:val="none"/>
-          <w:bdr w:val="nil"/>
+          <w:bdr w:val="none" w:sz="0" w:space="0" w:color="auto"/>
+          <w:shd w:val="clear" w:color="auto" w:fill="auto"/>
+          <w:vertAlign w:val="baseline"/>
+          <w:rtl w:val="0"/>
+          <w:cs w:val="0"/>
+          <w:lang w:val="de-DE" w:eastAsia="zh-TW" w:bidi="ar-SA"/>
+        </w:rPr>
+        <w:t>Ãm wééåâthéér tõö ééntéérééd nõörlåând nõö ïín shõöwïíng séérvïícéé.</w:t>
+      </w:r>
+      <w:r>
+        <w:rPr>
+          <w:rStyle w:val="DefaultParagraphFont"/>
+          <w:rFonts w:ascii="Calibri" w:eastAsia="Calibri" w:hAnsi="Calibri" w:cs="Calibri"/>
+          <w:b w:val="0"/>
+          <w:bCs w:val="0"/>
+          <w:i w:val="0"/>
+          <w:iCs w:val="0"/>
+          <w:caps w:val="0"/>
+          <w:smallCaps w:val="0"/>
+          <w:strike w:val="0"/>
+          <w:dstrike w:val="0"/>
+          <w:outline w:val="0"/>
+          <w:shadow w:val="0"/>
+          <w:emboss w:val="0"/>
+          <w:imprint w:val="0"/>
+          <w:noProof w:val="0"/>
+          <w:vanish w:val="0"/>
+          <w:color w:val="auto"/>
+          <w:spacing w:val="0"/>
+          <w:w w:val="100"/>
+          <w:kern w:val="0"/>
+          <w:position w:val="0"/>
+          <w:sz w:val="22"/>
+          <w:szCs w:val="22"/>
+          <w:highlight w:val="none"/>
+          <w:u w:val="none" w:color="auto"/>
+          <w:effect w:val="none"/>
+          <w:bdr w:val="none" w:sz="0" w:space="0" w:color="auto"/>
           <w:shd w:val="clear" w:color="auto" w:fill="auto"/>
           <w:vertAlign w:val="baseline"/>
           <w:rtl w:val="0"/>
@@ -855,44 +855,44 @@
           <w:highlight w:val="none"/>
           <w:u w:val="none" w:color="auto"/>
           <w:effect w:val="none"/>
-          <w:bdr w:val="nil"/>
-          <w:shd w:val="clear" w:color="auto" w:fill="auto"/>
-          <w:vertAlign w:val="baseline"/>
-          <w:rtl w:val="0"/>
-          <w:cs w:val="0"/>
-          <w:lang w:val="de-DE" w:eastAsia="zh-TW" w:bidi="ar-SA"/>
-        </w:rPr>
-        <w:t>Nõör rëêpëêãâtëêd spëêãâkììng shy ãâppëêtììtëê.</w:t>
-      </w:r>
-      <w:r>
-        <w:rPr>
-          <w:rStyle w:val="DefaultParagraphFont"/>
-          <w:rFonts w:ascii="Calibri" w:eastAsia="Calibri" w:hAnsi="Calibri" w:cs="Calibri"/>
-          <w:b w:val="0"/>
-          <w:bCs w:val="0"/>
-          <w:i w:val="0"/>
-          <w:iCs w:val="0"/>
-          <w:caps w:val="0"/>
-          <w:smallCaps w:val="0"/>
-          <w:strike w:val="0"/>
-          <w:dstrike w:val="0"/>
-          <w:outline w:val="0"/>
-          <w:shadow w:val="0"/>
-          <w:emboss w:val="0"/>
-          <w:imprint w:val="0"/>
-          <w:noProof w:val="0"/>
-          <w:vanish w:val="0"/>
-          <w:color w:val="auto"/>
-          <w:spacing w:val="0"/>
-          <w:w w:val="100"/>
-          <w:kern w:val="0"/>
-          <w:position w:val="0"/>
-          <w:sz w:val="22"/>
-          <w:szCs w:val="22"/>
-          <w:highlight w:val="none"/>
-          <w:u w:val="none" w:color="auto"/>
-          <w:effect w:val="none"/>
-          <w:bdr w:val="nil"/>
+          <w:bdr w:val="none" w:sz="0" w:space="0" w:color="auto"/>
+          <w:shd w:val="clear" w:color="auto" w:fill="auto"/>
+          <w:vertAlign w:val="baseline"/>
+          <w:rtl w:val="0"/>
+          <w:cs w:val="0"/>
+          <w:lang w:val="de-DE" w:eastAsia="zh-TW" w:bidi="ar-SA"/>
+        </w:rPr>
+        <w:t>Nöór rêèpêèâàtêèd spêèâàkííng shy âàppêètíítêè.</w:t>
+      </w:r>
+      <w:r>
+        <w:rPr>
+          <w:rStyle w:val="DefaultParagraphFont"/>
+          <w:rFonts w:ascii="Calibri" w:eastAsia="Calibri" w:hAnsi="Calibri" w:cs="Calibri"/>
+          <w:b w:val="0"/>
+          <w:bCs w:val="0"/>
+          <w:i w:val="0"/>
+          <w:iCs w:val="0"/>
+          <w:caps w:val="0"/>
+          <w:smallCaps w:val="0"/>
+          <w:strike w:val="0"/>
+          <w:dstrike w:val="0"/>
+          <w:outline w:val="0"/>
+          <w:shadow w:val="0"/>
+          <w:emboss w:val="0"/>
+          <w:imprint w:val="0"/>
+          <w:noProof w:val="0"/>
+          <w:vanish w:val="0"/>
+          <w:color w:val="auto"/>
+          <w:spacing w:val="0"/>
+          <w:w w:val="100"/>
+          <w:kern w:val="0"/>
+          <w:position w:val="0"/>
+          <w:sz w:val="22"/>
+          <w:szCs w:val="22"/>
+          <w:highlight w:val="none"/>
+          <w:u w:val="none" w:color="auto"/>
+          <w:effect w:val="none"/>
+          <w:bdr w:val="none" w:sz="0" w:space="0" w:color="auto"/>
           <w:shd w:val="clear" w:color="auto" w:fill="auto"/>
           <w:vertAlign w:val="baseline"/>
           <w:rtl w:val="0"/>
@@ -929,44 +929,44 @@
           <w:highlight w:val="none"/>
           <w:u w:val="none" w:color="auto"/>
           <w:effect w:val="none"/>
-          <w:bdr w:val="nil"/>
-          <w:shd w:val="clear" w:color="auto" w:fill="auto"/>
-          <w:vertAlign w:val="baseline"/>
-          <w:rtl w:val="0"/>
-          <w:cs w:val="0"/>
-          <w:lang w:val="de-DE" w:eastAsia="zh-TW" w:bidi="ar-SA"/>
-        </w:rPr>
-        <w:t>Éxcìîtèëd ìît håâstìîly åân påâstùûrèë ìît òòbsèërvèë.</w:t>
-      </w:r>
-      <w:r>
-        <w:rPr>
-          <w:rStyle w:val="DefaultParagraphFont"/>
-          <w:rFonts w:ascii="Calibri" w:eastAsia="Calibri" w:hAnsi="Calibri" w:cs="Calibri"/>
-          <w:b w:val="0"/>
-          <w:bCs w:val="0"/>
-          <w:i w:val="0"/>
-          <w:iCs w:val="0"/>
-          <w:caps w:val="0"/>
-          <w:smallCaps w:val="0"/>
-          <w:strike w:val="0"/>
-          <w:dstrike w:val="0"/>
-          <w:outline w:val="0"/>
-          <w:shadow w:val="0"/>
-          <w:emboss w:val="0"/>
-          <w:imprint w:val="0"/>
-          <w:noProof w:val="0"/>
-          <w:vanish w:val="0"/>
-          <w:color w:val="auto"/>
-          <w:spacing w:val="0"/>
-          <w:w w:val="100"/>
-          <w:kern w:val="0"/>
-          <w:position w:val="0"/>
-          <w:sz w:val="22"/>
-          <w:szCs w:val="22"/>
-          <w:highlight w:val="none"/>
-          <w:u w:val="none" w:color="auto"/>
-          <w:effect w:val="none"/>
-          <w:bdr w:val="nil"/>
+          <w:bdr w:val="none" w:sz="0" w:space="0" w:color="auto"/>
+          <w:shd w:val="clear" w:color="auto" w:fill="auto"/>
+          <w:vertAlign w:val="baseline"/>
+          <w:rtl w:val="0"/>
+          <w:cs w:val="0"/>
+          <w:lang w:val="de-DE" w:eastAsia="zh-TW" w:bidi="ar-SA"/>
+        </w:rPr>
+        <w:t>Êxcïîtëèd ïît häãstïîly äãn päãstúýrëè ïît öôbsëèrvëè.</w:t>
+      </w:r>
+      <w:r>
+        <w:rPr>
+          <w:rStyle w:val="DefaultParagraphFont"/>
+          <w:rFonts w:ascii="Calibri" w:eastAsia="Calibri" w:hAnsi="Calibri" w:cs="Calibri"/>
+          <w:b w:val="0"/>
+          <w:bCs w:val="0"/>
+          <w:i w:val="0"/>
+          <w:iCs w:val="0"/>
+          <w:caps w:val="0"/>
+          <w:smallCaps w:val="0"/>
+          <w:strike w:val="0"/>
+          <w:dstrike w:val="0"/>
+          <w:outline w:val="0"/>
+          <w:shadow w:val="0"/>
+          <w:emboss w:val="0"/>
+          <w:imprint w:val="0"/>
+          <w:noProof w:val="0"/>
+          <w:vanish w:val="0"/>
+          <w:color w:val="auto"/>
+          <w:spacing w:val="0"/>
+          <w:w w:val="100"/>
+          <w:kern w:val="0"/>
+          <w:position w:val="0"/>
+          <w:sz w:val="22"/>
+          <w:szCs w:val="22"/>
+          <w:highlight w:val="none"/>
+          <w:u w:val="none" w:color="auto"/>
+          <w:effect w:val="none"/>
+          <w:bdr w:val="none" w:sz="0" w:space="0" w:color="auto"/>
           <w:shd w:val="clear" w:color="auto" w:fill="auto"/>
           <w:vertAlign w:val="baseline"/>
           <w:rtl w:val="0"/>
@@ -1003,14 +1003,14 @@
           <w:highlight w:val="none"/>
           <w:u w:val="none" w:color="auto"/>
           <w:effect w:val="none"/>
-          <w:bdr w:val="nil"/>
-          <w:shd w:val="clear" w:color="auto" w:fill="auto"/>
-          <w:vertAlign w:val="baseline"/>
-          <w:rtl w:val="0"/>
-          <w:cs w:val="0"/>
-          <w:lang w:val="de-DE" w:eastAsia="zh-TW" w:bidi="ar-SA"/>
-        </w:rPr>
-        <w:t>Snûûg háånd hòôw dáårëë hëërëë tòôòô.</w:t>
+          <w:bdr w:val="none" w:sz="0" w:space="0" w:color="auto"/>
+          <w:shd w:val="clear" w:color="auto" w:fill="auto"/>
+          <w:vertAlign w:val="baseline"/>
+          <w:rtl w:val="0"/>
+          <w:cs w:val="0"/>
+          <w:lang w:val="de-DE" w:eastAsia="zh-TW" w:bidi="ar-SA"/>
+        </w:rPr>
+        <w:t>Snûùg håånd hõöw dåårèë hèërèë tõöõö.</w:t>
       </w:r>
       <w:bookmarkStart w:id="0" w:name="_GoBack"/>
       <w:bookmarkEnd w:id="0"/>

--- a/Test_BP/Fol_2k_files_500(2)/de-DE/file 500_2 - Copy (54)_de.docx
+++ b/Test_BP/Fol_2k_files_500(2)/de-DE/file 500_2 - Copy (54)_de.docx
@@ -42,7 +42,7 @@
           <w:cs w:val="0"/>
           <w:lang w:val="de-DE" w:eastAsia="zh-TW" w:bidi="ar-SA"/>
         </w:rPr>
-        <w:t>t èéxcèépt tóô sóô tèémpèér mùútùúäål täåstèés móôthèér.</w:t>
+        <w:t>t èëxcèëpt töô söô tèëmpèër mýútýúæäl tæästèës möôthèër.</w:t>
       </w:r>
       <w:r>
         <w:rPr>
@@ -116,7 +116,7 @@
           <w:cs w:val="0"/>
           <w:lang w:val="de-DE" w:eastAsia="zh-TW" w:bidi="ar-SA"/>
         </w:rPr>
-        <w:t>Íntéérééstééd cûúltîìvâätééd îìts cõòntîìnûúîìng nõòw yéét âäréé.</w:t>
+        <w:t>Ìntêêrêêstêêd cüúltïïvàátêêd ïïts cöóntïïnüúïïng nöów yêêt àárêê.</w:t>
       </w:r>
       <w:r>
         <w:rPr>
@@ -190,7 +190,7 @@
           <w:cs w:val="0"/>
           <w:lang w:val="de-DE" w:eastAsia="zh-TW" w:bidi="ar-SA"/>
         </w:rPr>
-        <w:t>Öýýt ííntéérééstééd ààccééptààncéé öóýýr pààrtííààlííty ààffröóntííng ýýnplééààsàànt why ààdd.</w:t>
+        <w:t>Òùüt ïìntëërëëstëëd äãccëëptäãncëë òõùür päãrtïìäãlïìty äãffròõntïìng ùünplëëäãsäãnt why äãdd.</w:t>
       </w:r>
       <w:r>
         <w:rPr>
@@ -264,7 +264,7 @@
           <w:cs w:val="0"/>
           <w:lang w:val="de-DE" w:eastAsia="zh-TW" w:bidi="ar-SA"/>
         </w:rPr>
-        <w:t>Éstëéëém gæärdëén mëén yëét shy cöòùürsëé.</w:t>
+        <w:t>Èstëêëêm gãårdëên mëên yëêt shy cóôüýrsëê.</w:t>
       </w:r>
       <w:r>
         <w:rPr>
@@ -338,7 +338,7 @@
           <w:cs w:val="0"/>
           <w:lang w:val="de-DE" w:eastAsia="zh-TW" w:bidi="ar-SA"/>
         </w:rPr>
-        <w:t>Côõnsûùltëèd ûùp my tôõlëèràãbly sôõmëètïïmëès pëèrpëètûùàãl ôõh.</w:t>
+        <w:t>Cóónsûùltëëd ûùp my tóólëëràãbly sóómëëtïîmëës pëërpëëtûùàãl óóh.</w:t>
       </w:r>
       <w:r>
         <w:rPr>
@@ -412,7 +412,7 @@
           <w:cs w:val="0"/>
           <w:lang w:val="de-DE" w:eastAsia="zh-TW" w:bidi="ar-SA"/>
         </w:rPr>
-        <w:t>Êxprëéssïîòön åâccëéptåâncëé ïîmprüùdëéncëé påârtïîcüùlåâr håâd ëéåât üùnsåâtïîåâblëé.</w:t>
+        <w:t>Êxprêêssíìöòn ãåccêêptãåncêê íìmprýýdêêncêê pãårtíìcýýlãår hãåd êêãåt ýýnsãåtíìãåblêê.</w:t>
       </w:r>
       <w:r>
         <w:rPr>
@@ -492,7 +492,7 @@
           <w:cs w:val="0"/>
           <w:lang w:val="de-DE" w:eastAsia="zh-TW" w:bidi="ar-SA"/>
         </w:rPr>
-        <w:t>Háâd dëènöòtïíng pröòpëèrly jöòïíntýùrëè yöòýù öòccáâsïíöòn dïírëèctly ráâïíllëèry.</w:t>
+        <w:t>Hâád dèènõótîîng prõópèèrly jõóîîntýürèè yõóýü õóccâásîîõón dîîrèèctly râáîîllèèry.</w:t>
       </w:r>
       <w:r>
         <w:rPr>
@@ -566,7 +566,7 @@
           <w:cs w:val="0"/>
           <w:lang w:val="de-DE" w:eastAsia="zh-TW" w:bidi="ar-SA"/>
         </w:rPr>
-        <w:t>În sæãììd tóô óôf póôóôr fùúll bëê póôst fæãcëê snùúg.</w:t>
+        <w:t>Ìn sáãïìd tóó óóf póóóór fúûll béë póóst fáãcéë snúûg.</w:t>
       </w:r>
       <w:r>
         <w:rPr>
@@ -640,7 +640,7 @@
           <w:cs w:val="0"/>
           <w:lang w:val="de-DE" w:eastAsia="zh-TW" w:bidi="ar-SA"/>
         </w:rPr>
-        <w:t>Întrõódýýcèêd íïmprýýdèêncèê sèêèê såáy ýýnplèêåásíïng dèêvõónshíïrèê åáccèêptåáncèê sõón.</w:t>
+        <w:t>Íntròódùûcêëd íîmprùûdêëncêë sêëêë sâåy ùûnplêëâåsíîng dêëvòónshíîrêë âåccêëptâåncêë sòón.</w:t>
       </w:r>
       <w:r>
         <w:rPr>
@@ -714,7 +714,7 @@
           <w:cs w:val="0"/>
           <w:lang w:val="de-DE" w:eastAsia="zh-TW" w:bidi="ar-SA"/>
         </w:rPr>
-        <w:t>Ëxéëtéër lôòngéër wîîsdôòm gåày nôòr déësîîgn åàgéë.</w:t>
+        <w:t>Èxëêtëêr lôöngëêr wïïsdôöm gããy nôör dëêsïïgn ããgëê.</w:t>
       </w:r>
       <w:r>
         <w:rPr>
@@ -788,7 +788,7 @@
           <w:cs w:val="0"/>
           <w:lang w:val="de-DE" w:eastAsia="zh-TW" w:bidi="ar-SA"/>
         </w:rPr>
-        <w:t>Ãm wééåâthéér tõö ééntéérééd nõörlåând nõö ïín shõöwïíng séérvïícéé.</w:t>
+        <w:t>Âm wèêãæthèêr tôó èêntèêrèêd nôórlãænd nôó ïín shôówïíng sèêrvïícèê.</w:t>
       </w:r>
       <w:r>
         <w:rPr>
@@ -862,7 +862,7 @@
           <w:cs w:val="0"/>
           <w:lang w:val="de-DE" w:eastAsia="zh-TW" w:bidi="ar-SA"/>
         </w:rPr>
-        <w:t>Nöór rêèpêèâàtêèd spêèâàkííng shy âàppêètíítêè.</w:t>
+        <w:t>Nóõr rèëpèëàâtèëd spèëàâkìíng shy àâppèëtìítèë.</w:t>
       </w:r>
       <w:r>
         <w:rPr>
@@ -936,7 +936,7 @@
           <w:cs w:val="0"/>
           <w:lang w:val="de-DE" w:eastAsia="zh-TW" w:bidi="ar-SA"/>
         </w:rPr>
-        <w:t>Êxcïîtëèd ïît häãstïîly äãn päãstúýrëè ïît öôbsëèrvëè.</w:t>
+        <w:t>Èxcîítèëd îít häãstîíly äãn päãstùûrèë îít òöbsèërvèë.</w:t>
       </w:r>
       <w:r>
         <w:rPr>
@@ -1010,7 +1010,7 @@
           <w:cs w:val="0"/>
           <w:lang w:val="de-DE" w:eastAsia="zh-TW" w:bidi="ar-SA"/>
         </w:rPr>
-        <w:t>Snûùg håånd hõöw dåårèë hèërèë tõöõö.</w:t>
+        <w:t>Snýûg hàând höôw dàârêë hêërêë töôöô.</w:t>
       </w:r>
       <w:bookmarkStart w:id="0" w:name="_GoBack"/>
       <w:bookmarkEnd w:id="0"/>

--- a/Test_BP/Fol_2k_files_500(2)/de-DE/file 500_2 - Copy (54)_de.docx
+++ b/Test_BP/Fol_2k_files_500(2)/de-DE/file 500_2 - Copy (54)_de.docx
@@ -42,7 +42,7 @@
           <w:cs w:val="0"/>
           <w:lang w:val="de-DE" w:eastAsia="zh-TW" w:bidi="ar-SA"/>
         </w:rPr>
-        <w:t>t èëxcèëpt töô söô tèëmpèër mýútýúæäl tæästèës möôthèër.</w:t>
+        <w:t>t êêxcêêpt tòó sòó têêmpêêr müútüúåäl tåästêês mòóthêêr.</w:t>
       </w:r>
       <w:r>
         <w:rPr>
@@ -116,7 +116,7 @@
           <w:cs w:val="0"/>
           <w:lang w:val="de-DE" w:eastAsia="zh-TW" w:bidi="ar-SA"/>
         </w:rPr>
-        <w:t>Ìntêêrêêstêêd cüúltïïvàátêêd ïïts cöóntïïnüúïïng nöów yêêt àárêê.</w:t>
+        <w:t>Ïntèërèëstèëd cüùltíïvåãtèëd íïts cõöntíïnüùíïng nõöw yèët åãrèë.</w:t>
       </w:r>
       <w:r>
         <w:rPr>
@@ -190,7 +190,7 @@
           <w:cs w:val="0"/>
           <w:lang w:val="de-DE" w:eastAsia="zh-TW" w:bidi="ar-SA"/>
         </w:rPr>
-        <w:t>Òùüt ïìntëërëëstëëd äãccëëptäãncëë òõùür päãrtïìäãlïìty äãffròõntïìng ùünplëëäãsäãnt why äãdd.</w:t>
+        <w:t>Óýüt ïìntéëréëstéëd áåccéëptáåncéë óóýür páårtïìáålïìty áåffróóntïìng ýünpléëáåsáånt why áådd.</w:t>
       </w:r>
       <w:r>
         <w:rPr>
@@ -264,7 +264,7 @@
           <w:cs w:val="0"/>
           <w:lang w:val="de-DE" w:eastAsia="zh-TW" w:bidi="ar-SA"/>
         </w:rPr>
-        <w:t>Èstëêëêm gãårdëên mëên yëêt shy cóôüýrsëê.</w:t>
+        <w:t>Êstêéêém gáårdêén mêén yêét shy cõòúùrsêé.</w:t>
       </w:r>
       <w:r>
         <w:rPr>
@@ -338,7 +338,7 @@
           <w:cs w:val="0"/>
           <w:lang w:val="de-DE" w:eastAsia="zh-TW" w:bidi="ar-SA"/>
         </w:rPr>
-        <w:t>Cóónsûùltëëd ûùp my tóólëëràãbly sóómëëtïîmëës pëërpëëtûùàãl óóh.</w:t>
+        <w:t>Cõónsùûltééd ùûp my tõóléérãäbly sõóméétííméés péérpéétùûãäl õóh.</w:t>
       </w:r>
       <w:r>
         <w:rPr>
@@ -412,7 +412,7 @@
           <w:cs w:val="0"/>
           <w:lang w:val="de-DE" w:eastAsia="zh-TW" w:bidi="ar-SA"/>
         </w:rPr>
-        <w:t>Êxprêêssíìöòn ãåccêêptãåncêê íìmprýýdêêncêê pãårtíìcýýlãår hãåd êêãåt ýýnsãåtíìãåblêê.</w:t>
+        <w:t>Èxpréèssìïóôn âæccéèptâæncéè ìïmprûýdéèncéè pâærtìïcûýlâær hâæd éèâæt ûýnsâætìïâæbléè.</w:t>
       </w:r>
       <w:r>
         <w:rPr>
@@ -492,7 +492,7 @@
           <w:cs w:val="0"/>
           <w:lang w:val="de-DE" w:eastAsia="zh-TW" w:bidi="ar-SA"/>
         </w:rPr>
-        <w:t>Hâád dèènõótîîng prõópèèrly jõóîîntýürèè yõóýü õóccâásîîõón dîîrèèctly râáîîllèèry.</w:t>
+        <w:t>Hãád dêënöótíìng pröópêërly jöóíìntúùrêë yöóúù öóccãásíìöón díìrêëctly rãáíìllêëry.</w:t>
       </w:r>
       <w:r>
         <w:rPr>
@@ -566,7 +566,7 @@
           <w:cs w:val="0"/>
           <w:lang w:val="de-DE" w:eastAsia="zh-TW" w:bidi="ar-SA"/>
         </w:rPr>
-        <w:t>Ìn sáãïìd tóó óóf póóóór fúûll béë póóst fáãcéë snúûg.</w:t>
+        <w:t>Ín sàäíîd töó öóf pöóöór füûll bêè pöóst fàäcêè snüûg.</w:t>
       </w:r>
       <w:r>
         <w:rPr>
@@ -640,7 +640,7 @@
           <w:cs w:val="0"/>
           <w:lang w:val="de-DE" w:eastAsia="zh-TW" w:bidi="ar-SA"/>
         </w:rPr>
-        <w:t>Íntròódùûcêëd íîmprùûdêëncêë sêëêë sâåy ùûnplêëâåsíîng dêëvòónshíîrêë âåccêëptâåncêë sòón.</w:t>
+        <w:t>Íntrõôdüûcëëd íímprüûdëëncëë sëëëë säåy üûnplëëäåsííng dëëvõônshíírëë äåccëëptäåncëë sõôn.</w:t>
       </w:r>
       <w:r>
         <w:rPr>
@@ -714,7 +714,7 @@
           <w:cs w:val="0"/>
           <w:lang w:val="de-DE" w:eastAsia="zh-TW" w:bidi="ar-SA"/>
         </w:rPr>
-        <w:t>Èxëêtëêr lôöngëêr wïïsdôöm gããy nôör dëêsïïgn ããgëê.</w:t>
+        <w:t>Êxêêtêêr lõõngêêr wììsdõõm gäãy nõõr dêêsììgn äãgêê.</w:t>
       </w:r>
       <w:r>
         <w:rPr>
@@ -788,7 +788,7 @@
           <w:cs w:val="0"/>
           <w:lang w:val="de-DE" w:eastAsia="zh-TW" w:bidi="ar-SA"/>
         </w:rPr>
-        <w:t>Âm wèêãæthèêr tôó èêntèêrèêd nôórlãænd nôó ïín shôówïíng sèêrvïícèê.</w:t>
+        <w:t>Àm wëéææthëér tòö ëéntëérëéd nòörlæænd nòö ïîn shòöwïîng sëérvïîcëé.</w:t>
       </w:r>
       <w:r>
         <w:rPr>
@@ -862,7 +862,7 @@
           <w:cs w:val="0"/>
           <w:lang w:val="de-DE" w:eastAsia="zh-TW" w:bidi="ar-SA"/>
         </w:rPr>
-        <w:t>Nóõr rèëpèëàâtèëd spèëàâkìíng shy àâppèëtìítèë.</w:t>
+        <w:t>Nõõr rèèpèèââtèèd spèèââkïîng shy ââppèètïîtèè.</w:t>
       </w:r>
       <w:r>
         <w:rPr>
@@ -936,7 +936,7 @@
           <w:cs w:val="0"/>
           <w:lang w:val="de-DE" w:eastAsia="zh-TW" w:bidi="ar-SA"/>
         </w:rPr>
-        <w:t>Èxcîítèëd îít häãstîíly äãn päãstùûrèë îít òöbsèërvèë.</w:t>
+        <w:t>Éxcîítëéd îít hæästîíly æän pæästüúrëé îít õõbsëérvëé.</w:t>
       </w:r>
       <w:r>
         <w:rPr>
@@ -1010,7 +1010,7 @@
           <w:cs w:val="0"/>
           <w:lang w:val="de-DE" w:eastAsia="zh-TW" w:bidi="ar-SA"/>
         </w:rPr>
-        <w:t>Snýûg hàând höôw dàârêë hêërêë töôöô.</w:t>
+        <w:t>Snúùg häànd höôw däàrëé hëérëé töôöô.</w:t>
       </w:r>
       <w:bookmarkStart w:id="0" w:name="_GoBack"/>
       <w:bookmarkEnd w:id="0"/>
